--- a/Project Proposal.docx
+++ b/Project Proposal.docx
@@ -1,202 +1,181 @@
 
 <file path=word/document.xml><?xml version="1.0" encoding="utf-8"?>
-<w:document xmlns:mo="http://schemas.microsoft.com/office/mac/office/2008/main" xmlns:ve="http://schemas.openxmlformats.org/markup-compatibility/2006" xmlns:mv="urn:schemas-microsoft-com:mac:vml" xmlns:o="urn:schemas-microsoft-com:office:office" xmlns:r="http://schemas.openxmlformats.org/officeDocument/2006/relationships" xmlns:m="http://schemas.openxmlformats.org/officeDocument/2006/math" xmlns:v="urn:schemas-microsoft-com:vml" xmlns:wp="http://schemas.openxmlformats.org/drawingml/2006/wordprocessingDrawing" xmlns:w10="urn:schemas-microsoft-com:office:word" xmlns:w="http://schemas.openxmlformats.org/wordprocessingml/2006/main" xmlns:wne="http://schemas.microsoft.com/office/word/2006/wordml" ve:Ignorable="mv" ve:PreserveAttributes="mv:*">
+<w:document xmlns:wpc="http://schemas.microsoft.com/office/word/2010/wordprocessingCanvas" xmlns:mc="http://schemas.openxmlformats.org/markup-compatibility/2006" xmlns:o="urn:schemas-microsoft-com:office:office" xmlns:r="http://schemas.openxmlformats.org/officeDocument/2006/relationships" xmlns:m="http://schemas.openxmlformats.org/officeDocument/2006/math" xmlns:v="urn:schemas-microsoft-com:vml" xmlns:wp14="http://schemas.microsoft.com/office/word/2010/wordprocessingDrawing" xmlns:wp="http://schemas.openxmlformats.org/drawingml/2006/wordprocessingDrawing" xmlns:w10="urn:schemas-microsoft-com:office:word" xmlns:w="http://schemas.openxmlformats.org/wordprocessingml/2006/main" xmlns:w14="http://schemas.microsoft.com/office/word/2010/wordml" xmlns:w15="http://schemas.microsoft.com/office/word/2012/wordml" xmlns:wpg="http://schemas.microsoft.com/office/word/2010/wordprocessingGroup" xmlns:wpi="http://schemas.microsoft.com/office/word/2010/wordprocessingInk" xmlns:wne="http://schemas.microsoft.com/office/word/2006/wordml" xmlns:wps="http://schemas.microsoft.com/office/word/2010/wordprocessingShape" mc:Ignorable="w14 w15 wp14">
   <w:body>
     <w:p>
       <w:pPr>
         <w:jc w:val="both"/>
         <w:rPr>
-          <w:color w:val="000000"/>
-          <w:rFonts w:hAnsi="Arial" w:ascii="Arial" w:cs="Arial"/>
-        </w:rPr>
-      </w:pPr>
+          <w:rFonts w:ascii="Arial" w:hAnsi="Arial" w:cs="Arial"/>
+          <w:color w:val="000000"/>
+        </w:rPr>
+      </w:pPr>
+      <w:r>
+        <w:rPr>
+          <w:rFonts w:ascii="Arial" w:hAnsi="Arial" w:cs="Arial"/>
+          <w:color w:val="000000"/>
+        </w:rPr>
+        <w:t>#changes that I’ve made</w:t>
+      </w:r>
+      <w:bookmarkStart w:id="0" w:name="_GoBack"/>
+      <w:bookmarkEnd w:id="0"/>
     </w:p>
     <w:p>
       <w:pPr>
         <w:pStyle w:val="Heading1"/>
         <w:rPr>
-          <w:rFonts w:hAnsi="Arial" w:ascii="Arial" w:cs="Arial"/>
-        </w:rPr>
-      </w:pPr>
-      <w:r>
-        <w:rPr>
-          <w:color w:val="000000"/>
-          <w:rFonts w:hAnsi="Arial" w:ascii="Arial" w:cs="Arial"/>
-          <w:b/>
-          <w:i w:val="0"/>
-          <w:strike w:val="0"/>
-          <w:dstrike w:val="0"/>
-          <w:emboss w:val="0"/>
-          <w:imprint w:val="0"/>
-          <w:outline w:val="0"/>
-          <w:shadow w:val="0"/>
-          <w:sz w:val="24"/>
-          <w:szCs w:val="24"/>
-          <w:u w:val="none"/>
-        </w:rPr>
-        <w:t xml:space="preserve">SOFTWARE ENGINEERING PROPOSAL</w:t>
-      </w:r>
-    </w:p>
-    <w:p>
-      <w:pPr>
-        <w:jc w:val="both"/>
-        <w:rPr>
-          <w:color w:val="000000"/>
-          <w:rFonts w:hAnsi="Arial" w:ascii="Arial" w:cs="Arial"/>
-        </w:rPr>
-      </w:pPr>
-    </w:p>
-    <w:p>
-      <w:pPr>
-        <w:jc w:val="both"/>
-        <w:rPr>
-          <w:color w:val="000000"/>
-          <w:rFonts w:hAnsi="Arial" w:ascii="Arial" w:cs="Arial"/>
-        </w:rPr>
-      </w:pPr>
-      <w:r>
-        <w:rPr>
-          <w:color w:val="000000"/>
-          <w:rFonts w:hAnsi="Arial" w:ascii="Arial" w:cs="Arial"/>
-          <w:b w:val="0"/>
-          <w:i w:val="0"/>
-          <w:strike w:val="0"/>
-          <w:dstrike w:val="0"/>
-          <w:emboss w:val="0"/>
-          <w:imprint w:val="0"/>
-          <w:outline w:val="0"/>
-          <w:shadow w:val="0"/>
-          <w:sz w:val="24"/>
-          <w:szCs w:val="24"/>
-          <w:u w:val="none"/>
-        </w:rPr>
-        <w:t xml:space="preserve">Gualvez, David L.</w:t>
+          <w:rFonts w:ascii="Arial" w:hAnsi="Arial" w:cs="Arial"/>
+        </w:rPr>
+      </w:pPr>
+      <w:r>
+        <w:rPr>
+          <w:rFonts w:ascii="Arial" w:hAnsi="Arial" w:cs="Arial"/>
+        </w:rPr>
+        <w:t>SOFTWARE ENGINEERING PROPOSAL</w:t>
+      </w:r>
+    </w:p>
+    <w:p>
+      <w:pPr>
+        <w:jc w:val="both"/>
+        <w:rPr>
+          <w:rFonts w:ascii="Arial" w:hAnsi="Arial" w:cs="Arial"/>
+          <w:color w:val="000000"/>
+        </w:rPr>
+      </w:pPr>
+    </w:p>
+    <w:p>
+      <w:pPr>
+        <w:jc w:val="both"/>
+        <w:rPr>
+          <w:rFonts w:ascii="Arial" w:hAnsi="Arial" w:cs="Arial"/>
+          <w:color w:val="000000"/>
+        </w:rPr>
+      </w:pPr>
+      <w:r>
+        <w:rPr>
+          <w:rFonts w:ascii="Arial" w:hAnsi="Arial" w:cs="Arial"/>
+          <w:color w:val="000000"/>
+        </w:rPr>
+        <w:t>Gualvez, David L.</w:t>
+      </w:r>
+      <w:r>
+        <w:rPr>
+          <w:rFonts w:ascii="Arial" w:hAnsi="Arial" w:cs="Arial"/>
+          <w:color w:val="000000"/>
+        </w:rPr>
         <w:tab/>
+      </w:r>
+      <w:r>
+        <w:rPr>
+          <w:rFonts w:ascii="Arial" w:hAnsi="Arial" w:cs="Arial"/>
+          <w:color w:val="000000"/>
+        </w:rPr>
         <w:tab/>
+      </w:r>
+      <w:r>
+        <w:rPr>
+          <w:rFonts w:ascii="Arial" w:hAnsi="Arial" w:cs="Arial"/>
+          <w:color w:val="000000"/>
+        </w:rPr>
         <w:tab/>
+      </w:r>
+      <w:r>
+        <w:rPr>
+          <w:rFonts w:ascii="Arial" w:hAnsi="Arial" w:cs="Arial"/>
+          <w:color w:val="000000"/>
+        </w:rPr>
         <w:tab/>
         <w:t xml:space="preserve">                         </w:t>
+      </w:r>
+      <w:r>
+        <w:rPr>
+          <w:rFonts w:ascii="Arial" w:hAnsi="Arial" w:cs="Arial"/>
+          <w:color w:val="000000"/>
+        </w:rPr>
         <w:tab/>
+      </w:r>
+      <w:r>
+        <w:rPr>
+          <w:rFonts w:ascii="Arial" w:hAnsi="Arial" w:cs="Arial"/>
+          <w:color w:val="000000"/>
+        </w:rPr>
         <w:tab/>
-        <w:t xml:space="preserve">IT311</w:t>
-      </w:r>
-    </w:p>
-    <w:p>
-      <w:pPr>
-        <w:jc w:val="both"/>
-        <w:rPr>
-          <w:color w:val="000000"/>
-          <w:rFonts w:hAnsi="Arial" w:ascii="Arial" w:cs="Arial"/>
-        </w:rPr>
-      </w:pPr>
-      <w:r>
-        <w:rPr>
-          <w:color w:val="000000"/>
-          <w:rFonts w:hAnsi="Arial" w:ascii="Arial" w:cs="Arial"/>
-          <w:b w:val="0"/>
-          <w:i w:val="0"/>
-          <w:strike w:val="0"/>
-          <w:dstrike w:val="0"/>
-          <w:emboss w:val="0"/>
-          <w:imprint w:val="0"/>
-          <w:outline w:val="0"/>
-          <w:shadow w:val="0"/>
-          <w:sz w:val="24"/>
-          <w:szCs w:val="24"/>
-          <w:u w:val="none"/>
-        </w:rPr>
-        <w:t xml:space="preserve">Barja, Tristian B.</w:t>
-      </w:r>
-    </w:p>
-    <w:p>
-      <w:pPr>
-        <w:jc w:val="both"/>
-        <w:rPr>
-          <w:color w:val="000000"/>
-          <w:rFonts w:hAnsi="Arial" w:ascii="Arial" w:cs="Arial"/>
-        </w:rPr>
-      </w:pPr>
-      <w:r>
-        <w:rPr>
-          <w:color w:val="000000"/>
-          <w:rFonts w:hAnsi="Arial" w:ascii="Arial" w:cs="Arial"/>
-          <w:b w:val="0"/>
-          <w:i w:val="0"/>
-          <w:strike w:val="0"/>
-          <w:dstrike w:val="0"/>
-          <w:emboss w:val="0"/>
-          <w:imprint w:val="0"/>
-          <w:outline w:val="0"/>
-          <w:shadow w:val="0"/>
-          <w:sz w:val="24"/>
-          <w:szCs w:val="24"/>
-          <w:u w:val="none"/>
-        </w:rPr>
-        <w:t xml:space="preserve">Vicente, Arnielyzle T.</w:t>
-      </w:r>
-    </w:p>
-    <w:p>
-      <w:pPr>
-        <w:jc w:val="both"/>
-        <w:rPr>
-          <w:color w:val="000000"/>
-          <w:rFonts w:hAnsi="Arial" w:ascii="Arial" w:cs="Arial"/>
-        </w:rPr>
-      </w:pPr>
-      <w:r>
-        <w:rPr>
-          <w:color w:val="000000"/>
-          <w:rFonts w:hAnsi="Arial" w:ascii="Arial" w:cs="Arial"/>
-          <w:b w:val="0"/>
-          <w:i w:val="0"/>
-          <w:strike w:val="0"/>
-          <w:dstrike w:val="0"/>
-          <w:emboss w:val="0"/>
-          <w:imprint w:val="0"/>
-          <w:outline w:val="0"/>
-          <w:shadow w:val="0"/>
-          <w:sz w:val="24"/>
-          <w:szCs w:val="24"/>
-          <w:u w:val="none"/>
-        </w:rPr>
-        <w:t xml:space="preserve">Yap, Annarie M.</w:t>
-      </w:r>
-    </w:p>
-    <w:p>
-      <w:pPr>
-        <w:jc w:val="both"/>
-        <w:rPr>
-          <w:color w:val="000000"/>
-          <w:rFonts w:hAnsi="Arial" w:ascii="Arial" w:cs="Arial"/>
-        </w:rPr>
-      </w:pPr>
-    </w:p>
-    <w:p>
-      <w:pPr>
-        <w:jc w:val="both"/>
-        <w:rPr>
-          <w:color w:val="000000"/>
-          <w:rFonts w:hAnsi="Arial" w:ascii="Arial" w:cs="Arial"/>
-          <w:b/>
-          <w:bCs/>
-        </w:rPr>
-      </w:pPr>
-      <w:r>
-        <w:rPr>
-          <w:color w:val="000000"/>
-          <w:rFonts w:hAnsi="Arial" w:ascii="Arial" w:cs="Arial"/>
-          <w:b/>
-          <w:bCs/>
-          <w:i w:val="0"/>
-          <w:strike w:val="0"/>
-          <w:dstrike w:val="0"/>
-          <w:emboss w:val="0"/>
-          <w:imprint w:val="0"/>
-          <w:outline w:val="0"/>
-          <w:shadow w:val="0"/>
-          <w:sz w:val="24"/>
-          <w:szCs w:val="24"/>
-          <w:u w:val="none"/>
+        <w:t>IT311</w:t>
+      </w:r>
+    </w:p>
+    <w:p>
+      <w:pPr>
+        <w:jc w:val="both"/>
+        <w:rPr>
+          <w:rFonts w:ascii="Arial" w:hAnsi="Arial" w:cs="Arial"/>
+          <w:color w:val="000000"/>
+        </w:rPr>
+      </w:pPr>
+      <w:r>
+        <w:rPr>
+          <w:rFonts w:ascii="Arial" w:hAnsi="Arial" w:cs="Arial"/>
+          <w:color w:val="000000"/>
+        </w:rPr>
+        <w:t>Barja, Tristian B.</w:t>
+      </w:r>
+    </w:p>
+    <w:p>
+      <w:pPr>
+        <w:jc w:val="both"/>
+        <w:rPr>
+          <w:rFonts w:ascii="Arial" w:hAnsi="Arial" w:cs="Arial"/>
+          <w:color w:val="000000"/>
+        </w:rPr>
+      </w:pPr>
+      <w:r>
+        <w:rPr>
+          <w:rFonts w:ascii="Arial" w:hAnsi="Arial" w:cs="Arial"/>
+          <w:color w:val="000000"/>
+        </w:rPr>
+        <w:t>Vicente, Arnielyzle T.</w:t>
+      </w:r>
+    </w:p>
+    <w:p>
+      <w:pPr>
+        <w:jc w:val="both"/>
+        <w:rPr>
+          <w:rFonts w:ascii="Arial" w:hAnsi="Arial" w:cs="Arial"/>
+          <w:color w:val="000000"/>
+        </w:rPr>
+      </w:pPr>
+      <w:r>
+        <w:rPr>
+          <w:rFonts w:ascii="Arial" w:hAnsi="Arial" w:cs="Arial"/>
+          <w:color w:val="000000"/>
+        </w:rPr>
+        <w:t>Yap, Annarie M.</w:t>
+      </w:r>
+    </w:p>
+    <w:p>
+      <w:pPr>
+        <w:jc w:val="both"/>
+        <w:rPr>
+          <w:rFonts w:ascii="Arial" w:hAnsi="Arial" w:cs="Arial"/>
+          <w:color w:val="000000"/>
+        </w:rPr>
+      </w:pPr>
+    </w:p>
+    <w:p>
+      <w:pPr>
+        <w:jc w:val="both"/>
+        <w:rPr>
+          <w:rFonts w:ascii="Arial" w:hAnsi="Arial" w:cs="Arial"/>
+          <w:b/>
+          <w:bCs/>
+          <w:color w:val="000000"/>
+        </w:rPr>
+      </w:pPr>
+      <w:r>
+        <w:rPr>
+          <w:rFonts w:ascii="Arial" w:hAnsi="Arial" w:cs="Arial"/>
+          <w:b/>
+          <w:bCs/>
+          <w:color w:val="000000"/>
         </w:rPr>
         <w:t xml:space="preserve">Proposed Title: </w:t>
       </w:r>
@@ -205,10 +184,10 @@
       <w:pPr>
         <w:jc w:val="both"/>
         <w:rPr>
-          <w:color w:val="000000"/>
-          <w:rFonts w:hAnsi="Arial" w:ascii="Arial" w:cs="Arial"/>
-          <w:b/>
-          <w:bCs/>
+          <w:rFonts w:ascii="Arial" w:hAnsi="Arial" w:cs="Arial"/>
+          <w:b/>
+          <w:bCs/>
+          <w:color w:val="000000"/>
         </w:rPr>
       </w:pPr>
     </w:p>
@@ -217,29 +196,25 @@
         <w:ind w:firstLine="720"/>
         <w:jc w:val="both"/>
         <w:rPr>
-          <w:color w:val="000000"/>
-          <w:rFonts w:hAnsi="Arial" w:ascii="Arial" w:cs="Arial"/>
-          <w:bCs/>
-        </w:rPr>
-      </w:pPr>
-      <w:r>
-        <w:rPr>
-          <w:color w:val="000000"/>
-          <w:rFonts w:hAnsi="Arial" w:ascii="Arial" w:cs="Arial"/>
-          <w:b w:val="0"/>
-          <w:bCs/>
-          <w:i w:val="0"/>
-          <w:strike w:val="0"/>
-          <w:dstrike w:val="0"/>
-          <w:emboss w:val="0"/>
-          <w:imprint w:val="0"/>
-          <w:outline w:val="0"/>
-          <w:shadow w:val="0"/>
-          <w:sz w:val="24"/>
-          <w:szCs w:val="24"/>
-          <w:u w:val="none"/>
-        </w:rPr>
-        <w:t xml:space="preserve">LARGA</w:t>
+          <w:rFonts w:ascii="Arial" w:hAnsi="Arial" w:cs="Arial"/>
+          <w:bCs/>
+          <w:color w:val="000000"/>
+        </w:rPr>
+      </w:pPr>
+      <w:r>
+        <w:rPr>
+          <w:rFonts w:ascii="Arial" w:hAnsi="Arial" w:cs="Arial"/>
+          <w:bCs/>
+          <w:color w:val="000000"/>
+        </w:rPr>
+        <w:t>LARGA</w:t>
+      </w:r>
+      <w:r>
+        <w:rPr>
+          <w:rFonts w:ascii="Arial" w:hAnsi="Arial" w:cs="Arial"/>
+          <w:bCs/>
+          <w:color w:val="000000"/>
+        </w:rPr>
         <w:tab/>
       </w:r>
     </w:p>
@@ -247,49 +222,39 @@
       <w:pPr>
         <w:jc w:val="both"/>
         <w:rPr>
-          <w:color w:val="000000"/>
-          <w:rFonts w:hAnsi="Arial" w:ascii="Arial" w:cs="Arial"/>
-        </w:rPr>
-      </w:pPr>
-    </w:p>
-    <w:p>
-      <w:pPr>
-        <w:jc w:val="both"/>
-        <w:rPr>
-          <w:color w:val="000000"/>
-          <w:rFonts w:hAnsi="Arial" w:ascii="Arial" w:cs="Arial"/>
-          <w:b/>
-          <w:bCs/>
-        </w:rPr>
-      </w:pPr>
-      <w:r>
-        <w:rPr>
-          <w:color w:val="000000"/>
-          <w:rFonts w:hAnsi="Arial" w:ascii="Arial" w:cs="Arial"/>
-          <w:b/>
-          <w:bCs/>
-          <w:i w:val="0"/>
-          <w:strike w:val="0"/>
-          <w:dstrike w:val="0"/>
-          <w:emboss w:val="0"/>
-          <w:imprint w:val="0"/>
-          <w:outline w:val="0"/>
-          <w:shadow w:val="0"/>
-          <w:sz w:val="24"/>
-          <w:szCs w:val="24"/>
-          <w:u w:val="none"/>
-        </w:rPr>
-        <w:t xml:space="preserve">Programming Language to be used:</w:t>
-      </w:r>
-    </w:p>
-    <w:p>
-      <w:pPr>
-        <w:jc w:val="both"/>
-        <w:rPr>
-          <w:color w:val="000000"/>
-          <w:rFonts w:hAnsi="Arial" w:ascii="Arial" w:cs="Arial"/>
-          <w:b/>
-          <w:bCs/>
+          <w:rFonts w:ascii="Arial" w:hAnsi="Arial" w:cs="Arial"/>
+          <w:color w:val="000000"/>
+        </w:rPr>
+      </w:pPr>
+    </w:p>
+    <w:p>
+      <w:pPr>
+        <w:jc w:val="both"/>
+        <w:rPr>
+          <w:rFonts w:ascii="Arial" w:hAnsi="Arial" w:cs="Arial"/>
+          <w:b/>
+          <w:bCs/>
+          <w:color w:val="000000"/>
+        </w:rPr>
+      </w:pPr>
+      <w:r>
+        <w:rPr>
+          <w:rFonts w:ascii="Arial" w:hAnsi="Arial" w:cs="Arial"/>
+          <w:b/>
+          <w:bCs/>
+          <w:color w:val="000000"/>
+        </w:rPr>
+        <w:t>Programming Language to be used:</w:t>
+      </w:r>
+    </w:p>
+    <w:p>
+      <w:pPr>
+        <w:jc w:val="both"/>
+        <w:rPr>
+          <w:rFonts w:ascii="Arial" w:hAnsi="Arial" w:cs="Arial"/>
+          <w:b/>
+          <w:bCs/>
+          <w:color w:val="000000"/>
         </w:rPr>
       </w:pPr>
     </w:p>
@@ -298,107 +263,87 @@
         <w:ind w:firstLine="720"/>
         <w:jc w:val="both"/>
         <w:rPr>
-          <w:color w:val="000000"/>
-          <w:rFonts w:hAnsi="Arial" w:ascii="Arial" w:cs="Arial"/>
-          <w:bCs/>
-        </w:rPr>
-      </w:pPr>
-      <w:r>
-        <w:rPr>
-          <w:color w:val="000000"/>
-          <w:rFonts w:hAnsi="Arial" w:ascii="Arial" w:cs="Arial"/>
-          <w:b w:val="0"/>
-          <w:bCs/>
-          <w:i w:val="0"/>
-          <w:strike w:val="0"/>
-          <w:dstrike w:val="0"/>
-          <w:emboss w:val="0"/>
-          <w:imprint w:val="0"/>
-          <w:outline w:val="0"/>
-          <w:shadow w:val="0"/>
-          <w:sz w:val="24"/>
-          <w:szCs w:val="24"/>
-          <w:u w:val="none"/>
-        </w:rPr>
-        <w:t xml:space="preserve">Php, mySQL</w:t>
-      </w:r>
-    </w:p>
-    <w:p>
-      <w:pPr>
-        <w:jc w:val="both"/>
-        <w:rPr>
-          <w:color w:val="000000"/>
-          <w:rFonts w:hAnsi="Arial" w:ascii="Arial" w:cs="Arial"/>
-          <w:b/>
-          <w:bCs/>
-        </w:rPr>
-      </w:pPr>
-    </w:p>
-    <w:p>
-      <w:pPr>
-        <w:jc w:val="both"/>
-        <w:rPr>
-          <w:color w:val="000000"/>
-          <w:rFonts w:hAnsi="Arial" w:ascii="Arial" w:cs="Arial"/>
-          <w:b/>
-          <w:bCs/>
-        </w:rPr>
-      </w:pPr>
-      <w:r>
-        <w:rPr>
-          <w:color w:val="000000"/>
-          <w:rFonts w:hAnsi="Arial" w:ascii="Arial" w:cs="Arial"/>
-          <w:b/>
-          <w:bCs/>
-          <w:i w:val="0"/>
-          <w:strike w:val="0"/>
-          <w:dstrike w:val="0"/>
-          <w:emboss w:val="0"/>
-          <w:imprint w:val="0"/>
-          <w:outline w:val="0"/>
-          <w:shadow w:val="0"/>
-          <w:sz w:val="24"/>
-          <w:szCs w:val="24"/>
-          <w:u w:val="none"/>
-        </w:rPr>
-        <w:t xml:space="preserve">Reasons for choice of project:</w:t>
-      </w:r>
-    </w:p>
-    <w:p>
-      <w:pPr>
-        <w:jc w:val="both"/>
-        <w:rPr>
-          <w:color w:val="000000"/>
-          <w:rFonts w:hAnsi="Arial" w:ascii="Arial" w:cs="Arial"/>
-        </w:rPr>
-      </w:pPr>
-    </w:p>
-    <w:p>
-      <w:pPr>
-        <w:jc w:val="both"/>
-        <w:rPr>
-          <w:color w:val="000000"/>
-          <w:rFonts w:hAnsi="Arial" w:ascii="Arial" w:cs="Arial"/>
-        </w:rPr>
-      </w:pPr>
-      <w:r>
-        <w:rPr>
-          <w:color w:val="000000"/>
-          <w:rFonts w:hAnsi="Arial" w:ascii="Arial" w:cs="Arial"/>
-          <w:b w:val="0"/>
-          <w:i w:val="0"/>
-          <w:strike w:val="0"/>
-          <w:dstrike w:val="0"/>
-          <w:emboss w:val="0"/>
-          <w:imprint w:val="0"/>
-          <w:outline w:val="0"/>
-          <w:shadow w:val="0"/>
-          <w:sz w:val="24"/>
-          <w:szCs w:val="24"/>
-          <w:u w:val="none"/>
+          <w:rFonts w:ascii="Arial" w:hAnsi="Arial" w:cs="Arial"/>
+          <w:bCs/>
+          <w:color w:val="000000"/>
+        </w:rPr>
+      </w:pPr>
+      <w:r>
+        <w:rPr>
+          <w:rFonts w:ascii="Arial" w:hAnsi="Arial" w:cs="Arial"/>
+          <w:bCs/>
+          <w:color w:val="000000"/>
+        </w:rPr>
+        <w:t>Php, mySQL</w:t>
+      </w:r>
+    </w:p>
+    <w:p>
+      <w:pPr>
+        <w:jc w:val="both"/>
+        <w:rPr>
+          <w:rFonts w:ascii="Arial" w:hAnsi="Arial" w:cs="Arial"/>
+          <w:b/>
+          <w:bCs/>
+          <w:color w:val="000000"/>
+        </w:rPr>
+      </w:pPr>
+    </w:p>
+    <w:p>
+      <w:pPr>
+        <w:jc w:val="both"/>
+        <w:rPr>
+          <w:rFonts w:ascii="Arial" w:hAnsi="Arial" w:cs="Arial"/>
+          <w:b/>
+          <w:bCs/>
+          <w:color w:val="000000"/>
+        </w:rPr>
+      </w:pPr>
+      <w:r>
+        <w:rPr>
+          <w:rFonts w:ascii="Arial" w:hAnsi="Arial" w:cs="Arial"/>
+          <w:b/>
+          <w:bCs/>
+          <w:color w:val="000000"/>
+        </w:rPr>
+        <w:t>Reasons for choice of project:</w:t>
+      </w:r>
+    </w:p>
+    <w:p>
+      <w:pPr>
+        <w:jc w:val="both"/>
+        <w:rPr>
+          <w:rFonts w:ascii="Arial" w:hAnsi="Arial" w:cs="Arial"/>
+          <w:color w:val="000000"/>
+        </w:rPr>
+      </w:pPr>
+    </w:p>
+    <w:p>
+      <w:pPr>
+        <w:jc w:val="both"/>
+        <w:rPr>
+          <w:rFonts w:ascii="Arial" w:hAnsi="Arial" w:cs="Arial"/>
+          <w:color w:val="000000"/>
+        </w:rPr>
+      </w:pPr>
+      <w:r>
+        <w:rPr>
+          <w:rFonts w:ascii="Arial" w:hAnsi="Arial" w:cs="Arial"/>
+          <w:color w:val="000000"/>
         </w:rPr>
         <w:tab/>
-        <w:t xml:space="preserve">To help every commuter and vehicle owner create a part time or full time job.</w:t>
+      </w:r>
+      <w:r>
+        <w:rPr>
+          <w:rFonts w:ascii="Arial" w:hAnsi="Arial" w:cs="Arial"/>
+          <w:color w:val="000000"/>
+        </w:rPr>
+        <w:t>To help every commuter and vehicle owner create a part time or full time job.</w:t>
+      </w:r>
+      <w:r>
+        <w:rPr>
+          <w:rFonts w:ascii="Arial" w:hAnsi="Arial" w:cs="Arial"/>
+          <w:color w:val="000000"/>
+        </w:rPr>
         <w:tab/>
       </w:r>
     </w:p>
@@ -406,49 +351,39 @@
       <w:pPr>
         <w:jc w:val="both"/>
         <w:rPr>
-          <w:color w:val="000000"/>
-          <w:rFonts w:hAnsi="Arial" w:ascii="Arial" w:cs="Arial"/>
-        </w:rPr>
-      </w:pPr>
-    </w:p>
-    <w:p>
-      <w:pPr>
-        <w:jc w:val="both"/>
-        <w:rPr>
-          <w:color w:val="000000"/>
-          <w:rFonts w:hAnsi="Arial" w:ascii="Arial" w:cs="Arial"/>
-          <w:b/>
-          <w:bCs/>
-        </w:rPr>
-      </w:pPr>
-      <w:r>
-        <w:rPr>
-          <w:color w:val="000000"/>
-          <w:rFonts w:hAnsi="Arial" w:ascii="Arial" w:cs="Arial"/>
-          <w:b/>
-          <w:bCs/>
-          <w:i w:val="0"/>
-          <w:strike w:val="0"/>
-          <w:dstrike w:val="0"/>
-          <w:emboss w:val="0"/>
-          <w:imprint w:val="0"/>
-          <w:outline w:val="0"/>
-          <w:shadow w:val="0"/>
-          <w:sz w:val="24"/>
-          <w:szCs w:val="24"/>
-          <w:u w:val="none"/>
-        </w:rPr>
-        <w:t xml:space="preserve">Importance of the study:</w:t>
-      </w:r>
-    </w:p>
-    <w:p>
-      <w:pPr>
-        <w:jc w:val="both"/>
-        <w:rPr>
-          <w:color w:val="000000"/>
-          <w:rFonts w:hAnsi="Arial" w:ascii="Arial" w:cs="Arial"/>
-          <w:b/>
-          <w:bCs/>
+          <w:rFonts w:ascii="Arial" w:hAnsi="Arial" w:cs="Arial"/>
+          <w:color w:val="000000"/>
+        </w:rPr>
+      </w:pPr>
+    </w:p>
+    <w:p>
+      <w:pPr>
+        <w:jc w:val="both"/>
+        <w:rPr>
+          <w:rFonts w:ascii="Arial" w:hAnsi="Arial" w:cs="Arial"/>
+          <w:b/>
+          <w:bCs/>
+          <w:color w:val="000000"/>
+        </w:rPr>
+      </w:pPr>
+      <w:r>
+        <w:rPr>
+          <w:rFonts w:ascii="Arial" w:hAnsi="Arial" w:cs="Arial"/>
+          <w:b/>
+          <w:bCs/>
+          <w:color w:val="000000"/>
+        </w:rPr>
+        <w:t>Importance of the study:</w:t>
+      </w:r>
+    </w:p>
+    <w:p>
+      <w:pPr>
+        <w:jc w:val="both"/>
+        <w:rPr>
+          <w:rFonts w:ascii="Arial" w:hAnsi="Arial" w:cs="Arial"/>
+          <w:b/>
+          <w:bCs/>
+          <w:color w:val="000000"/>
         </w:rPr>
       </w:pPr>
     </w:p>
@@ -457,236 +392,183 @@
         <w:ind w:firstLine="720"/>
         <w:jc w:val="both"/>
         <w:rPr>
-          <w:color w:val="000000"/>
-          <w:rFonts w:hAnsi="Arial" w:ascii="Arial" w:cs="Arial"/>
-        </w:rPr>
-      </w:pPr>
-      <w:r>
-        <w:rPr>
-          <w:color w:val="000000"/>
-          <w:rFonts w:hAnsi="Arial" w:ascii="Arial" w:cs="Arial"/>
-          <w:b w:val="0"/>
-          <w:i w:val="0"/>
-          <w:strike w:val="0"/>
-          <w:dstrike w:val="0"/>
-          <w:emboss w:val="0"/>
-          <w:imprint w:val="0"/>
-          <w:outline w:val="0"/>
-          <w:shadow w:val="0"/>
-          <w:sz w:val="24"/>
-          <w:szCs w:val="24"/>
-          <w:u w:val="none"/>
-        </w:rPr>
-        <w:t xml:space="preserve">This study will help commuters to find automobiles and drivers online whereas they can rent it for its services fast and within wider range. Any automobile owner can have a job and create income using this system.</w:t>
-      </w:r>
-    </w:p>
-    <w:p>
-      <w:pPr>
-        <w:jc w:val="both"/>
-        <w:rPr>
-          <w:color w:val="000000"/>
-          <w:rFonts w:hAnsi="Arial" w:ascii="Arial" w:cs="Arial"/>
-        </w:rPr>
-      </w:pPr>
-    </w:p>
-    <w:p>
-      <w:pPr>
-        <w:jc w:val="both"/>
-        <w:rPr>
-          <w:color w:val="000000"/>
-          <w:rFonts w:hAnsi="Arial" w:ascii="Arial" w:cs="Arial"/>
-        </w:rPr>
-      </w:pPr>
-    </w:p>
-    <w:p>
-      <w:pPr>
-        <w:jc w:val="both"/>
-        <w:rPr>
-          <w:color w:val="000000"/>
-          <w:rFonts w:hAnsi="Arial" w:ascii="Arial" w:cs="Arial"/>
-          <w:b/>
-          <w:bCs/>
-        </w:rPr>
-      </w:pPr>
-      <w:r>
-        <w:rPr>
-          <w:color w:val="000000"/>
-          <w:rFonts w:hAnsi="Arial" w:ascii="Arial" w:cs="Arial"/>
-          <w:b/>
-          <w:bCs/>
-          <w:i w:val="0"/>
-          <w:strike w:val="0"/>
-          <w:dstrike w:val="0"/>
-          <w:emboss w:val="0"/>
-          <w:imprint w:val="0"/>
-          <w:outline w:val="0"/>
-          <w:shadow w:val="0"/>
-          <w:sz w:val="24"/>
-          <w:szCs w:val="24"/>
-          <w:u w:val="none"/>
-        </w:rPr>
-        <w:t xml:space="preserve">Target User/Beneficiaries:</w:t>
-      </w:r>
-      <w:bookmarkStart w:id="0" w:name="_GoBack"/>
-      <w:bookmarkEnd w:id="0"/>
-    </w:p>
-    <w:p>
-      <w:pPr>
-        <w:jc w:val="both"/>
-        <w:rPr>
-          <w:color w:val="000000"/>
-          <w:rFonts w:hAnsi="Arial" w:ascii="Arial" w:cs="Arial"/>
-        </w:rPr>
-      </w:pPr>
-    </w:p>
-    <w:p>
-      <w:pPr>
-        <w:jc w:val="both"/>
-        <w:rPr>
-          <w:color w:val="000000"/>
-          <w:rFonts w:hAnsi="Arial" w:ascii="Arial" w:cs="Arial"/>
-        </w:rPr>
-      </w:pPr>
-      <w:r>
-        <w:rPr>
-          <w:color w:val="000000"/>
-          <w:rFonts w:hAnsi="Arial" w:ascii="Arial" w:cs="Arial"/>
-          <w:b w:val="0"/>
-          <w:i w:val="0"/>
-          <w:strike w:val="0"/>
-          <w:dstrike w:val="0"/>
-          <w:emboss w:val="0"/>
-          <w:imprint w:val="0"/>
-          <w:outline w:val="0"/>
-          <w:shadow w:val="0"/>
-          <w:sz w:val="24"/>
-          <w:szCs w:val="24"/>
-          <w:u w:val="none"/>
+          <w:rFonts w:ascii="Arial" w:hAnsi="Arial" w:cs="Arial"/>
+          <w:color w:val="000000"/>
+        </w:rPr>
+      </w:pPr>
+      <w:r>
+        <w:rPr>
+          <w:rFonts w:ascii="Arial" w:hAnsi="Arial" w:cs="Arial"/>
+          <w:color w:val="000000"/>
+        </w:rPr>
+        <w:t>This study will help commuters to find automobiles and drivers online whereas they can rent it for its services fast and within wider range. Any automobile owner can have a job and create income using this system.</w:t>
+      </w:r>
+    </w:p>
+    <w:p>
+      <w:pPr>
+        <w:jc w:val="both"/>
+        <w:rPr>
+          <w:rFonts w:ascii="Arial" w:hAnsi="Arial" w:cs="Arial"/>
+          <w:color w:val="000000"/>
+        </w:rPr>
+      </w:pPr>
+    </w:p>
+    <w:p>
+      <w:pPr>
+        <w:jc w:val="both"/>
+        <w:rPr>
+          <w:rFonts w:ascii="Arial" w:hAnsi="Arial" w:cs="Arial"/>
+          <w:color w:val="000000"/>
+        </w:rPr>
+      </w:pPr>
+    </w:p>
+    <w:p>
+      <w:pPr>
+        <w:jc w:val="both"/>
+        <w:rPr>
+          <w:rFonts w:ascii="Arial" w:hAnsi="Arial" w:cs="Arial"/>
+          <w:b/>
+          <w:bCs/>
+          <w:color w:val="000000"/>
+        </w:rPr>
+      </w:pPr>
+      <w:r>
+        <w:rPr>
+          <w:rFonts w:ascii="Arial" w:hAnsi="Arial" w:cs="Arial"/>
+          <w:b/>
+          <w:bCs/>
+          <w:color w:val="000000"/>
+        </w:rPr>
+        <w:t>Target User/Beneficiaries:</w:t>
+      </w:r>
+    </w:p>
+    <w:p>
+      <w:pPr>
+        <w:jc w:val="both"/>
+        <w:rPr>
+          <w:rFonts w:ascii="Arial" w:hAnsi="Arial" w:cs="Arial"/>
+          <w:color w:val="000000"/>
+        </w:rPr>
+      </w:pPr>
+    </w:p>
+    <w:p>
+      <w:pPr>
+        <w:jc w:val="both"/>
+        <w:rPr>
+          <w:rFonts w:ascii="Arial" w:hAnsi="Arial" w:cs="Arial"/>
+          <w:color w:val="000000"/>
+        </w:rPr>
+      </w:pPr>
+      <w:r>
+        <w:rPr>
+          <w:rFonts w:ascii="Arial" w:hAnsi="Arial" w:cs="Arial"/>
+          <w:color w:val="000000"/>
         </w:rPr>
         <w:tab/>
-        <w:t xml:space="preserve">Automobile Owners, Commuters</w:t>
-      </w:r>
-    </w:p>
-    <w:p>
-      <w:pPr>
-        <w:jc w:val="both"/>
-        <w:rPr>
-          <w:color w:val="000000"/>
-          <w:rFonts w:hAnsi="Arial" w:ascii="Arial" w:cs="Arial"/>
-        </w:rPr>
-      </w:pPr>
-    </w:p>
-    <w:p>
-      <w:pPr>
-        <w:jc w:val="both"/>
-        <w:rPr>
-          <w:color w:val="000000"/>
-          <w:rFonts w:hAnsi="Arial" w:ascii="Arial" w:cs="Arial"/>
-          <w:b/>
-          <w:bCs/>
-        </w:rPr>
-      </w:pPr>
-      <w:r>
-        <w:rPr>
-          <w:color w:val="000000"/>
-          <w:rFonts w:hAnsi="Arial" w:ascii="Arial" w:cs="Arial"/>
-          <w:b/>
-          <w:bCs/>
-          <w:i w:val="0"/>
-          <w:strike w:val="0"/>
-          <w:dstrike w:val="0"/>
-          <w:emboss w:val="0"/>
-          <w:imprint w:val="0"/>
-          <w:outline w:val="0"/>
-          <w:shadow w:val="0"/>
-          <w:sz w:val="24"/>
-          <w:szCs w:val="24"/>
-          <w:u w:val="none"/>
-        </w:rPr>
-        <w:t xml:space="preserve">Software Description:</w:t>
-      </w:r>
-    </w:p>
-    <w:p>
-      <w:pPr>
-        <w:jc w:val="both"/>
-        <w:rPr>
-          <w:color w:val="000000"/>
-          <w:rFonts w:hAnsi="Arial" w:ascii="Arial" w:cs="Arial"/>
-          <w:b/>
-          <w:bCs/>
-        </w:rPr>
-      </w:pPr>
-    </w:p>
-    <w:p>
-      <w:pPr>
-        <w:jc w:val="both"/>
-        <w:rPr>
-          <w:rFonts w:hAnsi="Arial" w:ascii="Arial" w:cs="Arial"/>
-        </w:rPr>
-      </w:pPr>
-      <w:r>
-        <w:rPr>
-          <w:rFonts w:hAnsi="Arial" w:ascii="Arial" w:cs="Arial"/>
-          <w:b w:val="0"/>
-          <w:i w:val="0"/>
-          <w:strike w:val="0"/>
-          <w:dstrike w:val="0"/>
-          <w:emboss w:val="0"/>
-          <w:imprint w:val="0"/>
-          <w:outline w:val="0"/>
-          <w:shadow w:val="0"/>
-          <w:sz w:val="24"/>
-          <w:szCs w:val="24"/>
-          <w:u w:val="none"/>
+      </w:r>
+      <w:r>
+        <w:rPr>
+          <w:rFonts w:ascii="Arial" w:hAnsi="Arial" w:cs="Arial"/>
+          <w:color w:val="000000"/>
+        </w:rPr>
+        <w:t>Automobile Owners, Commuters</w:t>
+      </w:r>
+    </w:p>
+    <w:p>
+      <w:pPr>
+        <w:jc w:val="both"/>
+        <w:rPr>
+          <w:rFonts w:ascii="Arial" w:hAnsi="Arial" w:cs="Arial"/>
+          <w:color w:val="000000"/>
+        </w:rPr>
+      </w:pPr>
+    </w:p>
+    <w:p>
+      <w:pPr>
+        <w:jc w:val="both"/>
+        <w:rPr>
+          <w:rFonts w:ascii="Arial" w:hAnsi="Arial" w:cs="Arial"/>
+          <w:b/>
+          <w:bCs/>
+          <w:color w:val="000000"/>
+        </w:rPr>
+      </w:pPr>
+      <w:r>
+        <w:rPr>
+          <w:rFonts w:ascii="Arial" w:hAnsi="Arial" w:cs="Arial"/>
+          <w:b/>
+          <w:bCs/>
+          <w:color w:val="000000"/>
+        </w:rPr>
+        <w:t>Software Description:</w:t>
+      </w:r>
+    </w:p>
+    <w:p>
+      <w:pPr>
+        <w:jc w:val="both"/>
+        <w:rPr>
+          <w:rFonts w:ascii="Arial" w:hAnsi="Arial" w:cs="Arial"/>
+          <w:b/>
+          <w:bCs/>
+          <w:color w:val="000000"/>
+        </w:rPr>
+      </w:pPr>
+    </w:p>
+    <w:p>
+      <w:pPr>
+        <w:jc w:val="both"/>
+        <w:rPr>
+          <w:rFonts w:ascii="Arial" w:hAnsi="Arial" w:cs="Arial"/>
+        </w:rPr>
+      </w:pPr>
+      <w:r>
+        <w:rPr>
+          <w:rFonts w:ascii="Arial" w:hAnsi="Arial" w:cs="Arial"/>
         </w:rPr>
         <w:tab/>
-        <w:t xml:space="preserve">The Proposed system will be an Online Bidding type of website, where in, any automobile owner can register for free as long as they can comply with the need information being asked by the system. Any commuter can also register on the website and look for a vehicle online.</w:t>
-      </w:r>
-    </w:p>
-    <w:p>
-      <w:pPr>
-        <w:jc w:val="both"/>
-        <w:rPr>
-          <w:rFonts w:hAnsi="Arial" w:ascii="Arial" w:cs="Arial"/>
-        </w:rPr>
-      </w:pPr>
-    </w:p>
-    <w:p>
-      <w:pPr>
-        <w:jc w:val="both"/>
-        <w:rPr>
-          <w:color w:val="000000"/>
-          <w:rFonts w:hAnsi="Arial" w:ascii="Arial" w:cs="Arial"/>
-          <w:b/>
-          <w:bCs/>
-        </w:rPr>
-      </w:pPr>
-      <w:r>
-        <w:rPr>
-          <w:color w:val="000000"/>
-          <w:rFonts w:hAnsi="Arial" w:ascii="Arial" w:cs="Arial"/>
-          <w:b/>
-          <w:bCs/>
-          <w:i w:val="0"/>
-          <w:strike w:val="0"/>
-          <w:dstrike w:val="0"/>
-          <w:emboss w:val="0"/>
-          <w:imprint w:val="0"/>
-          <w:outline w:val="0"/>
-          <w:shadow w:val="0"/>
-          <w:sz w:val="24"/>
-          <w:szCs w:val="24"/>
-          <w:u w:val="none"/>
-        </w:rPr>
-        <w:t xml:space="preserve">Software Feature:</w:t>
-      </w:r>
-    </w:p>
-    <w:p>
-      <w:pPr>
-        <w:jc w:val="both"/>
-        <w:rPr>
-          <w:color w:val="000000"/>
-          <w:rFonts w:hAnsi="Arial" w:ascii="Arial" w:cs="Arial"/>
+        <w:t>The Proposed system will be an Online Bidding type of website, where in, any automobile owner can register for free as long as they can comply with the need information being asked by the system. Any co</w:t>
+      </w:r>
+      <w:r>
+        <w:rPr>
+          <w:rFonts w:ascii="Arial" w:hAnsi="Arial" w:cs="Arial"/>
+        </w:rPr>
+        <w:t>mmuter can also register on the website and look for a vehicle online.</w:t>
+      </w:r>
+    </w:p>
+    <w:p>
+      <w:pPr>
+        <w:jc w:val="both"/>
+        <w:rPr>
+          <w:rFonts w:ascii="Arial" w:hAnsi="Arial" w:cs="Arial"/>
+        </w:rPr>
+      </w:pPr>
+    </w:p>
+    <w:p>
+      <w:pPr>
+        <w:jc w:val="both"/>
+        <w:rPr>
+          <w:rFonts w:ascii="Arial" w:hAnsi="Arial" w:cs="Arial"/>
+          <w:b/>
+          <w:bCs/>
+          <w:color w:val="000000"/>
+        </w:rPr>
+      </w:pPr>
+      <w:r>
+        <w:rPr>
+          <w:rFonts w:ascii="Arial" w:hAnsi="Arial" w:cs="Arial"/>
+          <w:b/>
+          <w:bCs/>
+          <w:color w:val="000000"/>
+        </w:rPr>
+        <w:t>Software Feature:</w:t>
+      </w:r>
+    </w:p>
+    <w:p>
+      <w:pPr>
+        <w:jc w:val="both"/>
+        <w:rPr>
+          <w:rFonts w:ascii="Arial" w:hAnsi="Arial" w:cs="Arial"/>
+          <w:color w:val="000000"/>
         </w:rPr>
       </w:pPr>
     </w:p>
@@ -699,27 +581,16 @@
         </w:numPr>
         <w:jc w:val="both"/>
         <w:rPr>
-          <w:color w:val="000000"/>
-          <w:rFonts w:hAnsi="Arial" w:ascii="Arial" w:cs="Arial"/>
-        </w:rPr>
-      </w:pPr>
-      <w:r>
-        <w:rPr>
-          <w:color w:val="000000"/>
-          <w:rFonts w:hAnsi="Arial" w:ascii="Arial" w:cs="Arial"/>
-          <w:b w:val="0"/>
-          <w:i w:val="0"/>
-          <w:strike w:val="0"/>
-          <w:dstrike w:val="0"/>
-          <w:emboss w:val="0"/>
-          <w:imprint w:val="0"/>
-          <w:outline w:val="0"/>
-          <w:shadow w:val="0"/>
-          <w:sz w:val="24"/>
-          <w:szCs w:val="24"/>
-          <w:u w:val="none"/>
-        </w:rPr>
-        <w:t xml:space="preserve">Vehicle owners can register and create their account.</w:t>
+          <w:rFonts w:ascii="Arial" w:hAnsi="Arial" w:cs="Arial"/>
+          <w:color w:val="000000"/>
+        </w:rPr>
+      </w:pPr>
+      <w:r>
+        <w:rPr>
+          <w:rFonts w:ascii="Arial" w:hAnsi="Arial" w:cs="Arial"/>
+          <w:color w:val="000000"/>
+        </w:rPr>
+        <w:t>Vehicle owners can register and create their account.</w:t>
       </w:r>
     </w:p>
     <w:p>
@@ -731,27 +602,23 @@
         </w:numPr>
         <w:jc w:val="both"/>
         <w:rPr>
-          <w:color w:val="000000"/>
-          <w:rFonts w:hAnsi="Arial" w:ascii="Arial" w:cs="Arial"/>
-        </w:rPr>
-      </w:pPr>
-      <w:r>
-        <w:rPr>
-          <w:color w:val="000000"/>
-          <w:rFonts w:hAnsi="Arial" w:ascii="Arial" w:cs="Arial"/>
-          <w:b w:val="0"/>
-          <w:i w:val="0"/>
-          <w:strike w:val="0"/>
-          <w:dstrike w:val="0"/>
-          <w:emboss w:val="0"/>
-          <w:imprint w:val="0"/>
-          <w:outline w:val="0"/>
-          <w:shadow w:val="0"/>
-          <w:sz w:val="24"/>
-          <w:szCs w:val="24"/>
-          <w:u w:val="none"/>
-        </w:rPr>
-        <w:t xml:space="preserve">Vehicle owners are required to upload photo of their face, vehicle (car, truck, van), OR/CR of their vehicle and their valid driver’s license, this is for the commuters to check when a driver creates a bid.</w:t>
+          <w:rFonts w:ascii="Arial" w:hAnsi="Arial" w:cs="Arial"/>
+          <w:color w:val="000000"/>
+        </w:rPr>
+      </w:pPr>
+      <w:r>
+        <w:rPr>
+          <w:rFonts w:ascii="Arial" w:hAnsi="Arial" w:cs="Arial"/>
+          <w:color w:val="000000"/>
+        </w:rPr>
+        <w:t>Vehicle owners are required to upload photo of their face, vehicle (car, truck, van), OR/CR of their vehicle an</w:t>
+      </w:r>
+      <w:r>
+        <w:rPr>
+          <w:rFonts w:ascii="Arial" w:hAnsi="Arial" w:cs="Arial"/>
+          <w:color w:val="000000"/>
+        </w:rPr>
+        <w:t>d their valid driver’s license, this is for the commuters to check when a driver creates a bid.</w:t>
       </w:r>
     </w:p>
     <w:p>
@@ -763,27 +630,23 @@
         </w:numPr>
         <w:jc w:val="both"/>
         <w:rPr>
-          <w:color w:val="000000"/>
-          <w:rFonts w:hAnsi="Arial" w:ascii="Arial" w:cs="Arial"/>
-        </w:rPr>
-      </w:pPr>
-      <w:r>
-        <w:rPr>
-          <w:color w:val="000000"/>
-          <w:rFonts w:hAnsi="Arial" w:ascii="Arial" w:cs="Arial"/>
-          <w:b w:val="0"/>
-          <w:i w:val="0"/>
-          <w:strike w:val="0"/>
-          <w:dstrike w:val="0"/>
-          <w:emboss w:val="0"/>
-          <w:imprint w:val="0"/>
-          <w:outline w:val="0"/>
-          <w:shadow w:val="0"/>
-          <w:sz w:val="24"/>
-          <w:szCs w:val="24"/>
-          <w:u w:val="none"/>
-        </w:rPr>
-        <w:t xml:space="preserve">Commuters can register and create their account on the website using their facebook account, the website shall link their facebook account to the system, this is to avoid redundant accounts and spam accounts. </w:t>
+          <w:rFonts w:ascii="Arial" w:hAnsi="Arial" w:cs="Arial"/>
+          <w:color w:val="000000"/>
+        </w:rPr>
+      </w:pPr>
+      <w:r>
+        <w:rPr>
+          <w:rFonts w:ascii="Arial" w:hAnsi="Arial" w:cs="Arial"/>
+          <w:color w:val="000000"/>
+        </w:rPr>
+        <w:t>Commuters can register and create their account on the website using their facebook account, the website shall link their facebook account to the system, this i</w:t>
+      </w:r>
+      <w:r>
+        <w:rPr>
+          <w:rFonts w:ascii="Arial" w:hAnsi="Arial" w:cs="Arial"/>
+          <w:color w:val="000000"/>
+        </w:rPr>
+        <w:t xml:space="preserve">s to avoid redundant accounts and spam accounts. </w:t>
       </w:r>
     </w:p>
     <w:p>
@@ -795,28 +658,17 @@
         </w:numPr>
         <w:jc w:val="both"/>
         <w:rPr>
-          <w:color w:val="000000"/>
-          <w:rFonts w:hAnsi="Arial" w:ascii="Arial" w:cs="Arial"/>
-        </w:rPr>
-      </w:pPr>
-      <w:r>
-        <w:rPr>
-          <w:color w:val="000000"/>
-          <w:rFonts w:hAnsi="Arial" w:ascii="Arial" w:cs="Arial"/>
-          <w:b w:val="0"/>
-          <w:i w:val="0"/>
-          <w:strike w:val="0"/>
-          <w:dstrike w:val="0"/>
-          <w:emboss w:val="0"/>
-          <w:imprint w:val="0"/>
-          <w:outline w:val="0"/>
-          <w:shadow w:val="0"/>
-          <w:sz w:val="24"/>
-          <w:szCs w:val="24"/>
-          <w:u w:val="none"/>
+          <w:rFonts w:ascii="Arial" w:hAnsi="Arial" w:cs="Arial"/>
+          <w:color w:val="000000"/>
+        </w:rPr>
+      </w:pPr>
+      <w:r>
+        <w:rPr>
+          <w:rFonts w:ascii="Arial" w:hAnsi="Arial" w:cs="Arial"/>
+          <w:color w:val="000000"/>
         </w:rPr>
         <w:lastRenderedPageBreak/>
-        <w:t xml:space="preserve">A commuter that creates a bid for service is the only person that can view the responses form the drivers.</w:t>
+        <w:t>A commuter that creates a bid for service is the only person that can view the responses form the drivers.</w:t>
       </w:r>
     </w:p>
     <w:p>
@@ -828,27 +680,23 @@
         </w:numPr>
         <w:jc w:val="both"/>
         <w:rPr>
-          <w:color w:val="000000"/>
-          <w:rFonts w:hAnsi="Arial" w:ascii="Arial" w:cs="Arial"/>
-        </w:rPr>
-      </w:pPr>
-      <w:r>
-        <w:rPr>
-          <w:color w:val="000000"/>
-          <w:rFonts w:hAnsi="Arial" w:ascii="Arial" w:cs="Arial"/>
-          <w:b w:val="0"/>
-          <w:i w:val="0"/>
-          <w:strike w:val="0"/>
-          <w:dstrike w:val="0"/>
-          <w:emboss w:val="0"/>
-          <w:imprint w:val="0"/>
-          <w:outline w:val="0"/>
-          <w:shadow w:val="0"/>
-          <w:sz w:val="24"/>
-          <w:szCs w:val="24"/>
-          <w:u w:val="none"/>
-        </w:rPr>
-        <w:t xml:space="preserve">The commuter can check the profile of the driver that has an interest to give service, the commuter can check the OR/CR of the vehicle and the driver’s license, and this is for safety purposes.</w:t>
+          <w:rFonts w:ascii="Arial" w:hAnsi="Arial" w:cs="Arial"/>
+          <w:color w:val="000000"/>
+        </w:rPr>
+      </w:pPr>
+      <w:r>
+        <w:rPr>
+          <w:rFonts w:ascii="Arial" w:hAnsi="Arial" w:cs="Arial"/>
+          <w:color w:val="000000"/>
+        </w:rPr>
+        <w:t>The commuter can check the profile of the driver that has an interest to give service, the commuter</w:t>
+      </w:r>
+      <w:r>
+        <w:rPr>
+          <w:rFonts w:ascii="Arial" w:hAnsi="Arial" w:cs="Arial"/>
+          <w:color w:val="000000"/>
+        </w:rPr>
+        <w:t xml:space="preserve"> can check the OR/CR of the vehicle and the driver’s license, and this is for safety purposes.</w:t>
       </w:r>
     </w:p>
     <w:p>
@@ -860,27 +708,23 @@
         </w:numPr>
         <w:jc w:val="both"/>
         <w:rPr>
-          <w:color w:val="000000"/>
-          <w:rFonts w:hAnsi="Arial" w:ascii="Arial" w:cs="Arial"/>
-        </w:rPr>
-      </w:pPr>
-      <w:r>
-        <w:rPr>
-          <w:color w:val="000000"/>
-          <w:rFonts w:hAnsi="Arial" w:ascii="Arial" w:cs="Arial"/>
-          <w:b w:val="0"/>
-          <w:i w:val="0"/>
-          <w:strike w:val="0"/>
-          <w:dstrike w:val="0"/>
-          <w:emboss w:val="0"/>
-          <w:imprint w:val="0"/>
-          <w:outline w:val="0"/>
-          <w:shadow w:val="0"/>
-          <w:sz w:val="24"/>
-          <w:szCs w:val="24"/>
-          <w:u w:val="none"/>
-        </w:rPr>
-        <w:t xml:space="preserve">During registration the commuter shall select a city wherein the commuter can contact all automobile owners registered and has the same city recorded at once, this is for faster responses, the system will automatically send notifications to the driver’s account or the system will send SMS messages directly to the driver’s phones.</w:t>
+          <w:rFonts w:ascii="Arial" w:hAnsi="Arial" w:cs="Arial"/>
+          <w:color w:val="000000"/>
+        </w:rPr>
+      </w:pPr>
+      <w:r>
+        <w:rPr>
+          <w:rFonts w:ascii="Arial" w:hAnsi="Arial" w:cs="Arial"/>
+          <w:color w:val="000000"/>
+        </w:rPr>
+        <w:t>During registration the commuter shall select a city wherein the commuter can contact all automobile owners registered and has the same city recorded at once, th</w:t>
+      </w:r>
+      <w:r>
+        <w:rPr>
+          <w:rFonts w:ascii="Arial" w:hAnsi="Arial" w:cs="Arial"/>
+          <w:color w:val="000000"/>
+        </w:rPr>
+        <w:t>is is for faster responses, the system will automatically send notifications to the driver’s account or the system will send SMS messages directly to the driver’s phones.</w:t>
       </w:r>
     </w:p>
     <w:p>
@@ -892,27 +736,23 @@
         </w:numPr>
         <w:jc w:val="both"/>
         <w:rPr>
-          <w:color w:val="000000"/>
-          <w:rFonts w:hAnsi="Arial" w:ascii="Arial" w:cs="Arial"/>
-        </w:rPr>
-      </w:pPr>
-      <w:r>
-        <w:rPr>
-          <w:color w:val="000000"/>
-          <w:rFonts w:hAnsi="Arial" w:ascii="Arial" w:cs="Arial"/>
-          <w:b w:val="0"/>
-          <w:i w:val="0"/>
-          <w:strike w:val="0"/>
-          <w:dstrike w:val="0"/>
-          <w:emboss w:val="0"/>
-          <w:imprint w:val="0"/>
-          <w:outline w:val="0"/>
-          <w:shadow w:val="0"/>
-          <w:sz w:val="24"/>
-          <w:szCs w:val="24"/>
-          <w:u w:val="none"/>
-        </w:rPr>
-        <w:t xml:space="preserve">Registered drivers can be rated (1-5 stars) by commuters based from the customers service satisfaction, a commuter can also create a comment on the drivers profile, this is to help other commuters during selection of drivers.</w:t>
+          <w:rFonts w:ascii="Arial" w:hAnsi="Arial" w:cs="Arial"/>
+          <w:color w:val="000000"/>
+        </w:rPr>
+      </w:pPr>
+      <w:r>
+        <w:rPr>
+          <w:rFonts w:ascii="Arial" w:hAnsi="Arial" w:cs="Arial"/>
+          <w:color w:val="000000"/>
+        </w:rPr>
+        <w:t>Registered drivers can be rated (1-5 stars) by commuters based from the customers ser</w:t>
+      </w:r>
+      <w:r>
+        <w:rPr>
+          <w:rFonts w:ascii="Arial" w:hAnsi="Arial" w:cs="Arial"/>
+          <w:color w:val="000000"/>
+        </w:rPr>
+        <w:t>vice satisfaction, a commuter can also create a comment on the drivers profile, this is to help other commuters during selection of drivers.</w:t>
       </w:r>
     </w:p>
     <w:p>
@@ -924,27 +764,23 @@
         </w:numPr>
         <w:jc w:val="both"/>
         <w:rPr>
-          <w:color w:val="000000"/>
-          <w:rFonts w:hAnsi="Arial" w:ascii="Arial" w:cs="Arial"/>
-        </w:rPr>
-      </w:pPr>
-      <w:r>
-        <w:rPr>
-          <w:color w:val="000000"/>
+          <w:rFonts w:ascii="Arial" w:hAnsi="Arial" w:cs="Arial"/>
+          <w:color w:val="000000"/>
+        </w:rPr>
+      </w:pPr>
+      <w:r>
+        <w:rPr>
           <w:rFonts w:ascii="Arial"/>
-          <w:b w:val="0"/>
-          <w:i w:val="0"/>
-          <w:strike w:val="0"/>
-          <w:dstrike w:val="0"/>
-          <w:emboss w:val="0"/>
-          <w:imprint w:val="0"/>
-          <w:outline w:val="0"/>
-          <w:shadow w:val="0"/>
-          <w:sz w:val="24"/>
-          <w:szCs w:val="24"/>
-          <w:u w:val="none"/>
-        </w:rPr>
-        <w:t xml:space="preserve">Cancellation of transactions, commuters can cancel their approved trips before the designated time through direct message and SMS.</w:t>
+          <w:color w:val="000000"/>
+        </w:rPr>
+        <w:t>Cancellation of transactions, commuters can cancel their approved trips before the designated time through direct m</w:t>
+      </w:r>
+      <w:r>
+        <w:rPr>
+          <w:rFonts w:ascii="Arial"/>
+          <w:color w:val="000000"/>
+        </w:rPr>
+        <w:t>essage and SMS.</w:t>
       </w:r>
     </w:p>
     <w:p>
@@ -956,27 +792,16 @@
         </w:numPr>
         <w:jc w:val="both"/>
         <w:rPr>
-          <w:color w:val="000000"/>
-          <w:rFonts w:hAnsi="Arial" w:ascii="Arial" w:cs="Arial"/>
-        </w:rPr>
-      </w:pPr>
-      <w:r>
-        <w:rPr>
-          <w:color w:val="000000"/>
+          <w:rFonts w:ascii="Arial" w:hAnsi="Arial" w:cs="Arial"/>
+          <w:color w:val="000000"/>
+        </w:rPr>
+      </w:pPr>
+      <w:r>
+        <w:rPr>
           <w:rFonts w:ascii="Arial"/>
-          <w:b w:val="0"/>
-          <w:i w:val="0"/>
-          <w:strike w:val="0"/>
-          <w:dstrike w:val="0"/>
-          <w:emboss w:val="0"/>
-          <w:imprint w:val="0"/>
-          <w:outline w:val="0"/>
-          <w:shadow w:val="0"/>
-          <w:sz w:val="24"/>
-          <w:szCs w:val="24"/>
-          <w:u w:val="none"/>
-        </w:rPr>
-        <w:t xml:space="preserve">Ranking of drivers near the location of commuters can be view.</w:t>
+          <w:color w:val="000000"/>
+        </w:rPr>
+        <w:t>Ranking of drivers near the location of commuters can be view.</w:t>
       </w:r>
     </w:p>
     <w:p>
@@ -988,27 +813,16 @@
         </w:numPr>
         <w:jc w:val="both"/>
         <w:rPr>
-          <w:color w:val="000000"/>
-          <w:rFonts w:hAnsi="Arial" w:ascii="Arial" w:cs="Arial"/>
-        </w:rPr>
-      </w:pPr>
-      <w:r>
-        <w:rPr>
-          <w:color w:val="000000"/>
+          <w:rFonts w:ascii="Arial" w:hAnsi="Arial" w:cs="Arial"/>
+          <w:color w:val="000000"/>
+        </w:rPr>
+      </w:pPr>
+      <w:r>
+        <w:rPr>
           <w:rFonts w:ascii="Arial"/>
-          <w:b w:val="0"/>
-          <w:i w:val="0"/>
-          <w:strike w:val="0"/>
-          <w:dstrike w:val="0"/>
-          <w:emboss w:val="0"/>
-          <w:imprint w:val="0"/>
-          <w:outline w:val="0"/>
-          <w:shadow w:val="0"/>
-          <w:sz w:val="24"/>
-          <w:szCs w:val="24"/>
-          <w:u w:val="none"/>
-        </w:rPr>
-        <w:t xml:space="preserve">Drivers can find commuters on other locations.</w:t>
+          <w:color w:val="000000"/>
+        </w:rPr>
+        <w:t>Drivers can find commuters on other locations.</w:t>
       </w:r>
     </w:p>
     <w:p>
@@ -1020,27 +834,16 @@
         </w:numPr>
         <w:jc w:val="both"/>
         <w:rPr>
-          <w:color w:val="000000"/>
-          <w:rFonts w:hAnsi="Arial" w:ascii="Arial" w:cs="Arial"/>
-        </w:rPr>
-      </w:pPr>
-      <w:r>
-        <w:rPr>
-          <w:color w:val="000000"/>
+          <w:rFonts w:ascii="Arial" w:hAnsi="Arial" w:cs="Arial"/>
+          <w:color w:val="000000"/>
+        </w:rPr>
+      </w:pPr>
+      <w:r>
+        <w:rPr>
           <w:rFonts w:ascii="Arial"/>
-          <w:b w:val="0"/>
-          <w:i w:val="0"/>
-          <w:strike w:val="0"/>
-          <w:dstrike w:val="0"/>
-          <w:emboss w:val="0"/>
-          <w:imprint w:val="0"/>
-          <w:outline w:val="0"/>
-          <w:shadow w:val="0"/>
-          <w:sz w:val="24"/>
-          <w:szCs w:val="24"/>
-          <w:u w:val="none"/>
-        </w:rPr>
-        <w:t xml:space="preserve">2 factors to consider account authentication on all accounts. (Phone number and email address)</w:t>
+          <w:color w:val="000000"/>
+        </w:rPr>
+        <w:t>2 factors to consider account authentication on all accounts. (Phone number and email address)</w:t>
       </w:r>
     </w:p>
     <w:p>
@@ -1052,44 +855,33 @@
         </w:numPr>
         <w:jc w:val="both"/>
         <w:rPr>
-          <w:color w:val="000000"/>
-          <w:rFonts w:hAnsi="Arial" w:ascii="Arial" w:cs="Arial"/>
-        </w:rPr>
-      </w:pPr>
-      <w:r>
-        <w:rPr>
-          <w:color w:val="000000"/>
+          <w:rFonts w:ascii="Arial" w:hAnsi="Arial" w:cs="Arial"/>
+          <w:color w:val="000000"/>
+        </w:rPr>
+      </w:pPr>
+      <w:r>
+        <w:rPr>
           <w:rFonts w:ascii="Arial"/>
-          <w:b w:val="0"/>
-          <w:i w:val="0"/>
-          <w:strike w:val="0"/>
-          <w:dstrike w:val="0"/>
-          <w:emboss w:val="0"/>
-          <w:imprint w:val="0"/>
-          <w:outline w:val="0"/>
-          <w:shadow w:val="0"/>
-          <w:sz w:val="24"/>
-          <w:szCs w:val="24"/>
-          <w:u w:val="none"/>
-        </w:rPr>
-        <w:t xml:space="preserve">Password recovery for all accounts.</w:t>
-      </w:r>
-    </w:p>
-    <w:p>
-      <w:pPr>
-        <w:jc w:val="both"/>
-        <w:rPr>
-          <w:color w:val="000000"/>
-          <w:rFonts w:hAnsi="Arial" w:ascii="Arial" w:cs="Arial"/>
-        </w:rPr>
-      </w:pPr>
-    </w:p>
-    <w:p>
-      <w:pPr>
-        <w:jc w:val="both"/>
-        <w:rPr>
-          <w:color w:val="000000"/>
-          <w:rFonts w:hAnsi="Arial" w:ascii="Arial" w:cs="Arial"/>
+          <w:color w:val="000000"/>
+        </w:rPr>
+        <w:t>Password recovery for all accounts.</w:t>
+      </w:r>
+    </w:p>
+    <w:p>
+      <w:pPr>
+        <w:jc w:val="both"/>
+        <w:rPr>
+          <w:rFonts w:ascii="Arial" w:hAnsi="Arial" w:cs="Arial"/>
+          <w:color w:val="000000"/>
+        </w:rPr>
+      </w:pPr>
+    </w:p>
+    <w:p>
+      <w:pPr>
+        <w:jc w:val="both"/>
+        <w:rPr>
+          <w:rFonts w:ascii="Arial" w:hAnsi="Arial" w:cs="Arial"/>
+          <w:color w:val="000000"/>
         </w:rPr>
       </w:pPr>
     </w:p>
@@ -1098,8 +890,8 @@
         <w:pStyle w:val="ListParagraph"/>
         <w:jc w:val="both"/>
         <w:rPr>
-          <w:color w:val="000000"/>
-          <w:rFonts w:hAnsi="Arial" w:ascii="Arial" w:cs="Arial"/>
+          <w:rFonts w:ascii="Arial" w:hAnsi="Arial" w:cs="Arial"/>
+          <w:color w:val="000000"/>
         </w:rPr>
       </w:pPr>
     </w:p>
@@ -1108,31 +900,37 @@
         <w:ind w:firstLine="360"/>
         <w:jc w:val="both"/>
         <w:rPr>
-          <w:color w:val="000000"/>
-          <w:rFonts w:hAnsi="Arial" w:ascii="Arial" w:cs="Arial"/>
-          <w:b/>
-          <w:bCs/>
-        </w:rPr>
-      </w:pPr>
-      <w:r>
-        <w:rPr>
-          <w:color w:val="000000"/>
-          <w:rFonts w:hAnsi="Arial" w:ascii="Arial" w:cs="Arial"/>
-          <w:b/>
-          <w:bCs/>
-          <w:i w:val="0"/>
-          <w:strike w:val="0"/>
-          <w:dstrike w:val="0"/>
-          <w:emboss w:val="0"/>
-          <w:imprint w:val="0"/>
-          <w:outline w:val="0"/>
-          <w:shadow w:val="0"/>
-          <w:sz w:val="24"/>
-          <w:szCs w:val="24"/>
-          <w:u w:val="none"/>
+          <w:rFonts w:ascii="Arial" w:hAnsi="Arial" w:cs="Arial"/>
+          <w:b/>
+          <w:bCs/>
+          <w:color w:val="000000"/>
+        </w:rPr>
+      </w:pPr>
+      <w:r>
+        <w:rPr>
+          <w:rFonts w:ascii="Arial" w:hAnsi="Arial" w:cs="Arial"/>
+          <w:b/>
+          <w:bCs/>
+          <w:color w:val="000000"/>
         </w:rPr>
         <w:t xml:space="preserve">Recommending for approval:                   </w:t>
+      </w:r>
+      <w:r>
+        <w:rPr>
+          <w:rFonts w:ascii="Arial" w:hAnsi="Arial" w:cs="Arial"/>
+          <w:b/>
+          <w:bCs/>
+          <w:color w:val="000000"/>
+        </w:rPr>
         <w:tab/>
+      </w:r>
+      <w:r>
+        <w:rPr>
+          <w:rFonts w:ascii="Arial" w:hAnsi="Arial" w:cs="Arial"/>
+          <w:b/>
+          <w:bCs/>
+          <w:color w:val="000000"/>
+        </w:rPr>
         <w:tab/>
         <w:t xml:space="preserve"> Approve by:</w:t>
       </w:r>
@@ -1142,72 +940,50 @@
         <w:ind w:firstLine="360"/>
         <w:jc w:val="both"/>
         <w:rPr>
-          <w:color w:val="000000"/>
-          <w:rFonts w:hAnsi="Arial" w:ascii="Arial" w:cs="Arial"/>
-          <w:b/>
-          <w:bCs/>
-        </w:rPr>
-      </w:pPr>
-    </w:p>
-    <w:p>
-      <w:pPr>
-        <w:jc w:val="both"/>
-        <w:rPr>
-          <w:color w:val="000000"/>
-          <w:rFonts w:hAnsi="Arial" w:ascii="Arial" w:cs="Arial"/>
-        </w:rPr>
-      </w:pPr>
-      <w:r>
-        <w:rPr>
-          <w:color w:val="000000"/>
-          <w:rFonts w:hAnsi="Arial" w:ascii="Arial" w:cs="Arial"/>
-          <w:b w:val="0"/>
-          <w:i w:val="0"/>
-          <w:strike w:val="0"/>
-          <w:dstrike w:val="0"/>
-          <w:emboss w:val="0"/>
-          <w:imprint w:val="0"/>
-          <w:outline w:val="0"/>
-          <w:shadow w:val="0"/>
-          <w:sz w:val="24"/>
-          <w:szCs w:val="24"/>
-          <w:u w:val="none"/>
-        </w:rPr>
-        <w:t xml:space="preserve">_____________________________               _____________________________</w:t>
-      </w:r>
-    </w:p>
-    <w:p>
-      <w:pPr>
-        <w:jc w:val="both"/>
-        <w:rPr>
-          <w:color w:val="000000"/>
-          <w:rFonts w:hAnsi="Arial" w:ascii="Arial" w:cs="Arial"/>
-        </w:rPr>
-      </w:pPr>
-    </w:p>
-    <w:p>
-      <w:pPr>
-        <w:jc w:val="both"/>
-        <w:rPr>
-          <w:color w:val="000000"/>
-          <w:rFonts w:hAnsi="Arial" w:ascii="Arial" w:cs="Arial"/>
-        </w:rPr>
-      </w:pPr>
-      <w:r>
-        <w:rPr>
-          <w:color w:val="000000"/>
-          <w:rFonts w:hAnsi="Arial" w:ascii="Arial" w:cs="Arial"/>
-          <w:b w:val="0"/>
-          <w:i w:val="0"/>
-          <w:strike w:val="0"/>
-          <w:dstrike w:val="0"/>
-          <w:emboss w:val="0"/>
-          <w:imprint w:val="0"/>
-          <w:outline w:val="0"/>
-          <w:shadow w:val="0"/>
-          <w:sz w:val="24"/>
-          <w:szCs w:val="24"/>
-          <w:u w:val="none"/>
+          <w:rFonts w:ascii="Arial" w:hAnsi="Arial" w:cs="Arial"/>
+          <w:b/>
+          <w:bCs/>
+          <w:color w:val="000000"/>
+        </w:rPr>
+      </w:pPr>
+    </w:p>
+    <w:p>
+      <w:pPr>
+        <w:jc w:val="both"/>
+        <w:rPr>
+          <w:rFonts w:ascii="Arial" w:hAnsi="Arial" w:cs="Arial"/>
+          <w:color w:val="000000"/>
+        </w:rPr>
+      </w:pPr>
+      <w:r>
+        <w:rPr>
+          <w:rFonts w:ascii="Arial" w:hAnsi="Arial" w:cs="Arial"/>
+          <w:color w:val="000000"/>
+        </w:rPr>
+        <w:t>_____________________________               _____________________________</w:t>
+      </w:r>
+    </w:p>
+    <w:p>
+      <w:pPr>
+        <w:jc w:val="both"/>
+        <w:rPr>
+          <w:rFonts w:ascii="Arial" w:hAnsi="Arial" w:cs="Arial"/>
+          <w:color w:val="000000"/>
+        </w:rPr>
+      </w:pPr>
+    </w:p>
+    <w:p>
+      <w:pPr>
+        <w:jc w:val="both"/>
+        <w:rPr>
+          <w:rFonts w:ascii="Arial" w:hAnsi="Arial" w:cs="Arial"/>
+          <w:color w:val="000000"/>
+        </w:rPr>
+      </w:pPr>
+      <w:r>
+        <w:rPr>
+          <w:rFonts w:ascii="Arial" w:hAnsi="Arial" w:cs="Arial"/>
+          <w:color w:val="000000"/>
         </w:rPr>
         <w:t xml:space="preserve"> SIGNATURE OVER PRINTED NAME                     Alejandro R. Ortega, MBA,MSCS</w:t>
       </w:r>
@@ -1216,25 +992,14 @@
       <w:pPr>
         <w:jc w:val="both"/>
         <w:rPr>
-          <w:color w:val="000000"/>
-          <w:rFonts w:hAnsi="Arial" w:ascii="Arial" w:cs="Arial"/>
-        </w:rPr>
-      </w:pPr>
-      <w:r>
-        <w:rPr>
-          <w:color w:val="000000"/>
-          <w:rFonts w:hAnsi="Arial" w:ascii="Arial" w:cs="Arial"/>
-          <w:b w:val="0"/>
-          <w:i w:val="0"/>
-          <w:strike w:val="0"/>
-          <w:dstrike w:val="0"/>
-          <w:emboss w:val="0"/>
-          <w:imprint w:val="0"/>
-          <w:outline w:val="0"/>
-          <w:shadow w:val="0"/>
-          <w:sz w:val="24"/>
-          <w:szCs w:val="24"/>
-          <w:u w:val="none"/>
+          <w:rFonts w:ascii="Arial" w:hAnsi="Arial" w:cs="Arial"/>
+          <w:color w:val="000000"/>
+        </w:rPr>
+      </w:pPr>
+      <w:r>
+        <w:rPr>
+          <w:rFonts w:ascii="Arial" w:hAnsi="Arial" w:cs="Arial"/>
+          <w:color w:val="000000"/>
         </w:rPr>
         <w:t xml:space="preserve">                                                                                            COLLEGE   DEAN</w:t>
       </w:r>
@@ -1243,13 +1008,13 @@
       <w:pPr>
         <w:jc w:val="both"/>
         <w:rPr>
-          <w:rFonts w:hAnsi="Arial" w:ascii="Arial" w:cs="Arial"/>
+          <w:rFonts w:ascii="Arial" w:hAnsi="Arial" w:cs="Arial"/>
         </w:rPr>
       </w:pPr>
     </w:p>
     <w:sectPr>
       <w:pgSz w:w="12240" w:h="15840"/>
-      <w:pgMar w:top="1080" w:right="1800" w:bottom="1440" w:left="1800" w:header="720" w:footer="720"/>
+      <w:pgMar w:top="1080" w:right="1800" w:bottom="1440" w:left="1800" w:header="720" w:footer="720" w:gutter="0"/>
       <w:cols w:space="720"/>
     </w:sectPr>
   </w:body>
@@ -1257,7 +1022,7 @@
 </file>
 
 <file path=word/numbering.xml><?xml version="1.0" encoding="utf-8"?>
-<w:numbering xmlns:mo="http://schemas.microsoft.com/office/mac/office/2008/main" xmlns:ve="http://schemas.openxmlformats.org/markup-compatibility/2006" xmlns:mv="urn:schemas-microsoft-com:mac:vml" xmlns:o="urn:schemas-microsoft-com:office:office" xmlns:r="http://schemas.openxmlformats.org/officeDocument/2006/relationships" xmlns:m="http://schemas.openxmlformats.org/officeDocument/2006/math" xmlns:v="urn:schemas-microsoft-com:vml" xmlns:wp="http://schemas.openxmlformats.org/drawingml/2006/wordprocessingDrawing" xmlns:w10="urn:schemas-microsoft-com:office:word" xmlns:w="http://schemas.openxmlformats.org/wordprocessingml/2006/main" xmlns:wne="http://schemas.microsoft.com/office/word/2006/wordml">
+<w:numbering xmlns:wpc="http://schemas.microsoft.com/office/word/2010/wordprocessingCanvas" xmlns:mc="http://schemas.openxmlformats.org/markup-compatibility/2006" xmlns:o="urn:schemas-microsoft-com:office:office" xmlns:r="http://schemas.openxmlformats.org/officeDocument/2006/relationships" xmlns:m="http://schemas.openxmlformats.org/officeDocument/2006/math" xmlns:v="urn:schemas-microsoft-com:vml" xmlns:wp14="http://schemas.microsoft.com/office/word/2010/wordprocessingDrawing" xmlns:wp="http://schemas.openxmlformats.org/drawingml/2006/wordprocessingDrawing" xmlns:w10="urn:schemas-microsoft-com:office:word" xmlns:w="http://schemas.openxmlformats.org/wordprocessingml/2006/main" xmlns:w14="http://schemas.microsoft.com/office/word/2010/wordml" xmlns:w15="http://schemas.microsoft.com/office/word/2012/wordml" xmlns:wpg="http://schemas.microsoft.com/office/word/2010/wordprocessingGroup" xmlns:wpi="http://schemas.microsoft.com/office/word/2010/wordprocessingInk" xmlns:wne="http://schemas.microsoft.com/office/word/2006/wordml" xmlns:wps="http://schemas.microsoft.com/office/word/2010/wordprocessingShape" mc:Ignorable="w14 w15 wp14">
   <w:abstractNum w:abstractNumId="0">
     <w:nsid w:val="135F571F"/>
     <w:multiLevelType w:val="hybridMultilevel"/>
@@ -1271,7 +1036,7 @@
         <w:ind w:left="720" w:hanging="360"/>
       </w:pPr>
       <w:rPr>
-        <w:rFonts w:hAnsi="Symbol" w:ascii="Symbol" w:hint="default"/>
+        <w:rFonts w:ascii="Symbol" w:hAnsi="Symbol" w:hint="default"/>
       </w:rPr>
     </w:lvl>
     <w:lvl w:ilvl="1" w:tplc="34090003" w:tentative="1">
@@ -1283,7 +1048,7 @@
         <w:ind w:left="1440" w:hanging="360"/>
       </w:pPr>
       <w:rPr>
-        <w:rFonts w:hAnsi="Courier New" w:ascii="Courier New" w:cs="Courier New" w:hint="default"/>
+        <w:rFonts w:ascii="Courier New" w:hAnsi="Courier New" w:cs="Courier New" w:hint="default"/>
       </w:rPr>
     </w:lvl>
     <w:lvl w:ilvl="2" w:tplc="34090005" w:tentative="1">
@@ -1295,7 +1060,7 @@
         <w:ind w:left="2160" w:hanging="360"/>
       </w:pPr>
       <w:rPr>
-        <w:rFonts w:hAnsi="Wingdings" w:ascii="Wingdings" w:hint="default"/>
+        <w:rFonts w:ascii="Wingdings" w:hAnsi="Wingdings" w:hint="default"/>
       </w:rPr>
     </w:lvl>
     <w:lvl w:ilvl="3" w:tplc="34090001" w:tentative="1">
@@ -1307,7 +1072,7 @@
         <w:ind w:left="2880" w:hanging="360"/>
       </w:pPr>
       <w:rPr>
-        <w:rFonts w:hAnsi="Symbol" w:ascii="Symbol" w:hint="default"/>
+        <w:rFonts w:ascii="Symbol" w:hAnsi="Symbol" w:hint="default"/>
       </w:rPr>
     </w:lvl>
     <w:lvl w:ilvl="4" w:tplc="34090003" w:tentative="1">
@@ -1319,7 +1084,7 @@
         <w:ind w:left="3600" w:hanging="360"/>
       </w:pPr>
       <w:rPr>
-        <w:rFonts w:hAnsi="Courier New" w:ascii="Courier New" w:cs="Courier New" w:hint="default"/>
+        <w:rFonts w:ascii="Courier New" w:hAnsi="Courier New" w:cs="Courier New" w:hint="default"/>
       </w:rPr>
     </w:lvl>
     <w:lvl w:ilvl="5" w:tplc="34090005" w:tentative="1">
@@ -1331,7 +1096,7 @@
         <w:ind w:left="4320" w:hanging="360"/>
       </w:pPr>
       <w:rPr>
-        <w:rFonts w:hAnsi="Wingdings" w:ascii="Wingdings" w:hint="default"/>
+        <w:rFonts w:ascii="Wingdings" w:hAnsi="Wingdings" w:hint="default"/>
       </w:rPr>
     </w:lvl>
     <w:lvl w:ilvl="6" w:tplc="34090001" w:tentative="1">
@@ -1343,7 +1108,7 @@
         <w:ind w:left="5040" w:hanging="360"/>
       </w:pPr>
       <w:rPr>
-        <w:rFonts w:hAnsi="Symbol" w:ascii="Symbol" w:hint="default"/>
+        <w:rFonts w:ascii="Symbol" w:hAnsi="Symbol" w:hint="default"/>
       </w:rPr>
     </w:lvl>
     <w:lvl w:ilvl="7" w:tplc="34090003" w:tentative="1">
@@ -1355,7 +1120,7 @@
         <w:ind w:left="5760" w:hanging="360"/>
       </w:pPr>
       <w:rPr>
-        <w:rFonts w:hAnsi="Courier New" w:ascii="Courier New" w:cs="Courier New" w:hint="default"/>
+        <w:rFonts w:ascii="Courier New" w:hAnsi="Courier New" w:cs="Courier New" w:hint="default"/>
       </w:rPr>
     </w:lvl>
     <w:lvl w:ilvl="8" w:tplc="34090005" w:tentative="1">
@@ -1367,7 +1132,7 @@
         <w:ind w:left="6480" w:hanging="360"/>
       </w:pPr>
       <w:rPr>
-        <w:rFonts w:hAnsi="Wingdings" w:ascii="Wingdings" w:hint="default"/>
+        <w:rFonts w:ascii="Wingdings" w:hAnsi="Wingdings" w:hint="default"/>
       </w:rPr>
     </w:lvl>
   </w:abstractNum>

--- a/Project Proposal.docx
+++ b/Project Proposal.docx
@@ -17,6 +17,37 @@
         </w:rPr>
         <w:t>#changes that I’ve made</w:t>
       </w:r>
+    </w:p>
+    <w:p>
+      <w:pPr>
+        <w:jc w:val="both"/>
+        <w:rPr>
+          <w:rFonts w:ascii="Arial" w:hAnsi="Arial" w:cs="Arial"/>
+          <w:color w:val="000000"/>
+        </w:rPr>
+      </w:pPr>
+      <w:r>
+        <w:rPr>
+          <w:rFonts w:ascii="Arial" w:hAnsi="Arial" w:cs="Arial"/>
+          <w:color w:val="000000"/>
+        </w:rPr>
+        <w:t>#2</w:t>
+      </w:r>
+      <w:r>
+        <w:rPr>
+          <w:rFonts w:ascii="Arial" w:hAnsi="Arial" w:cs="Arial"/>
+          <w:color w:val="000000"/>
+          <w:vertAlign w:val="superscript"/>
+        </w:rPr>
+        <w:t>nd</w:t>
+      </w:r>
+      <w:r>
+        <w:rPr>
+          <w:rFonts w:ascii="Arial" w:hAnsi="Arial" w:cs="Arial"/>
+          <w:color w:val="000000"/>
+        </w:rPr>
+        <w:t xml:space="preserve"> changes</w:t>
+      </w:r>
       <w:bookmarkStart w:id="0" w:name="_GoBack"/>
       <w:bookmarkEnd w:id="0"/>
     </w:p>
@@ -331,12 +362,6 @@
           <w:color w:val="000000"/>
         </w:rPr>
         <w:tab/>
-      </w:r>
-      <w:r>
-        <w:rPr>
-          <w:rFonts w:ascii="Arial" w:hAnsi="Arial" w:cs="Arial"/>
-          <w:color w:val="000000"/>
-        </w:rPr>
         <w:t>To help every commuter and vehicle owner create a part time or full time job.</w:t>
       </w:r>
       <w:r>
@@ -465,12 +490,6 @@
           <w:color w:val="000000"/>
         </w:rPr>
         <w:tab/>
-      </w:r>
-      <w:r>
-        <w:rPr>
-          <w:rFonts w:ascii="Arial" w:hAnsi="Arial" w:cs="Arial"/>
-          <w:color w:val="000000"/>
-        </w:rPr>
         <w:t>Automobile Owners, Commuters</w:t>
       </w:r>
     </w:p>
@@ -526,13 +545,7 @@
           <w:rFonts w:ascii="Arial" w:hAnsi="Arial" w:cs="Arial"/>
         </w:rPr>
         <w:tab/>
-        <w:t>The Proposed system will be an Online Bidding type of website, where in, any automobile owner can register for free as long as they can comply with the need information being asked by the system. Any co</w:t>
-      </w:r>
-      <w:r>
-        <w:rPr>
-          <w:rFonts w:ascii="Arial" w:hAnsi="Arial" w:cs="Arial"/>
-        </w:rPr>
-        <w:t>mmuter can also register on the website and look for a vehicle online.</w:t>
+        <w:t>The Proposed system will be an Online Bidding type of website, where in, any automobile owner can register for free as long as they can comply with the need information being asked by the system. Any commuter can also register on the website and look for a vehicle online.</w:t>
       </w:r>
     </w:p>
     <w:p>
@@ -611,14 +624,7 @@
           <w:rFonts w:ascii="Arial" w:hAnsi="Arial" w:cs="Arial"/>
           <w:color w:val="000000"/>
         </w:rPr>
-        <w:t>Vehicle owners are required to upload photo of their face, vehicle (car, truck, van), OR/CR of their vehicle an</w:t>
-      </w:r>
-      <w:r>
-        <w:rPr>
-          <w:rFonts w:ascii="Arial" w:hAnsi="Arial" w:cs="Arial"/>
-          <w:color w:val="000000"/>
-        </w:rPr>
-        <w:t>d their valid driver’s license, this is for the commuters to check when a driver creates a bid.</w:t>
+        <w:t>Vehicle owners are required to upload photo of their face, vehicle (car, truck, van), OR/CR of their vehicle and their valid driver’s license, this is for the commuters to check when a driver creates a bid.</w:t>
       </w:r>
     </w:p>
     <w:p>
@@ -639,14 +645,8 @@
           <w:rFonts w:ascii="Arial" w:hAnsi="Arial" w:cs="Arial"/>
           <w:color w:val="000000"/>
         </w:rPr>
-        <w:t>Commuters can register and create their account on the website using their facebook account, the website shall link their facebook account to the system, this i</w:t>
-      </w:r>
-      <w:r>
-        <w:rPr>
-          <w:rFonts w:ascii="Arial" w:hAnsi="Arial" w:cs="Arial"/>
-          <w:color w:val="000000"/>
-        </w:rPr>
-        <w:t xml:space="preserve">s to avoid redundant accounts and spam accounts. </w:t>
+        <w:lastRenderedPageBreak/>
+        <w:t xml:space="preserve">Commuters can register and create their account on the website using their facebook account, the website shall link their facebook account to the system, this is to avoid redundant accounts and spam accounts. </w:t>
       </w:r>
     </w:p>
     <w:p>
@@ -667,7 +667,6 @@
           <w:rFonts w:ascii="Arial" w:hAnsi="Arial" w:cs="Arial"/>
           <w:color w:val="000000"/>
         </w:rPr>
-        <w:lastRenderedPageBreak/>
         <w:t>A commuter that creates a bid for service is the only person that can view the responses form the drivers.</w:t>
       </w:r>
     </w:p>
@@ -689,14 +688,7 @@
           <w:rFonts w:ascii="Arial" w:hAnsi="Arial" w:cs="Arial"/>
           <w:color w:val="000000"/>
         </w:rPr>
-        <w:t>The commuter can check the profile of the driver that has an interest to give service, the commuter</w:t>
-      </w:r>
-      <w:r>
-        <w:rPr>
-          <w:rFonts w:ascii="Arial" w:hAnsi="Arial" w:cs="Arial"/>
-          <w:color w:val="000000"/>
-        </w:rPr>
-        <w:t xml:space="preserve"> can check the OR/CR of the vehicle and the driver’s license, and this is for safety purposes.</w:t>
+        <w:t>The commuter can check the profile of the driver that has an interest to give service, the commuter can check the OR/CR of the vehicle and the driver’s license, and this is for safety purposes.</w:t>
       </w:r>
     </w:p>
     <w:p>
@@ -717,14 +709,7 @@
           <w:rFonts w:ascii="Arial" w:hAnsi="Arial" w:cs="Arial"/>
           <w:color w:val="000000"/>
         </w:rPr>
-        <w:t>During registration the commuter shall select a city wherein the commuter can contact all automobile owners registered and has the same city recorded at once, th</w:t>
-      </w:r>
-      <w:r>
-        <w:rPr>
-          <w:rFonts w:ascii="Arial" w:hAnsi="Arial" w:cs="Arial"/>
-          <w:color w:val="000000"/>
-        </w:rPr>
-        <w:t>is is for faster responses, the system will automatically send notifications to the driver’s account or the system will send SMS messages directly to the driver’s phones.</w:t>
+        <w:t>During registration the commuter shall select a city wherein the commuter can contact all automobile owners registered and has the same city recorded at once, this is for faster responses, the system will automatically send notifications to the driver’s account or the system will send SMS messages directly to the driver’s phones.</w:t>
       </w:r>
     </w:p>
     <w:p>
@@ -745,14 +730,7 @@
           <w:rFonts w:ascii="Arial" w:hAnsi="Arial" w:cs="Arial"/>
           <w:color w:val="000000"/>
         </w:rPr>
-        <w:t>Registered drivers can be rated (1-5 stars) by commuters based from the customers ser</w:t>
-      </w:r>
-      <w:r>
-        <w:rPr>
-          <w:rFonts w:ascii="Arial" w:hAnsi="Arial" w:cs="Arial"/>
-          <w:color w:val="000000"/>
-        </w:rPr>
-        <w:t>vice satisfaction, a commuter can also create a comment on the drivers profile, this is to help other commuters during selection of drivers.</w:t>
+        <w:t>Registered drivers can be rated (1-5 stars) by commuters based from the customers service satisfaction, a commuter can also create a comment on the drivers profile, this is to help other commuters during selection of drivers.</w:t>
       </w:r>
     </w:p>
     <w:p>
@@ -773,14 +751,7 @@
           <w:rFonts w:ascii="Arial"/>
           <w:color w:val="000000"/>
         </w:rPr>
-        <w:t>Cancellation of transactions, commuters can cancel their approved trips before the designated time through direct m</w:t>
-      </w:r>
-      <w:r>
-        <w:rPr>
-          <w:rFonts w:ascii="Arial"/>
-          <w:color w:val="000000"/>
-        </w:rPr>
-        <w:t>essage and SMS.</w:t>
+        <w:t>Cancellation of transactions, commuters can cancel their approved trips before the designated time through direct message and SMS.</w:t>
       </w:r>
     </w:p>
     <w:p>
